--- a/_docs/2CB106-DPGames-Brief.docx
+++ b/_docs/2CB106-DPGames-Brief.docx
@@ -1453,19 +1453,7 @@
               <w:rPr>
                 <w:rFonts w:ascii="Arial" w:hAnsi="Arial" w:cs="Arial"/>
               </w:rPr>
-              <w:t xml:space="preserve">  Your group should select a classic arcade game or early home console game and recreate it to run on </w:t>
-            </w:r>
-            <w:r>
-              <w:rPr>
-                <w:rFonts w:ascii="Arial" w:hAnsi="Arial" w:cs="Arial"/>
-              </w:rPr>
-              <w:t>repl.it</w:t>
-            </w:r>
-            <w:r>
-              <w:rPr>
-                <w:rFonts w:ascii="Arial" w:hAnsi="Arial" w:cs="Arial"/>
-              </w:rPr>
-              <w:t>. You will need to check with the lecturer to ensure the chosen game is suitable. i.e. Pong is far to</w:t>
+              <w:t xml:space="preserve">  Your group should select a classic arcade game or early home console game and recreate it to run on repl.it. You will need to check with the lecturer to ensure the chosen game is suitable. i.e. Pong is far to</w:t>
             </w:r>
             <w:r>
               <w:rPr>
@@ -1590,14 +1578,7 @@
                 <w:rFonts w:ascii="Arial" w:hAnsi="Arial" w:cs="Arial"/>
                 <w:b/>
               </w:rPr>
-              <w:t>Project Documentation (</w:t>
-            </w:r>
-            <w:r>
-              <w:rPr>
-                <w:rFonts w:ascii="Arial" w:hAnsi="Arial" w:cs="Arial"/>
-                <w:b/>
-              </w:rPr>
-              <w:t>1</w:t>
+              <w:t>Project Documentation (1</w:t>
             </w:r>
             <w:r>
               <w:rPr>
@@ -1611,14 +1592,7 @@
                 <w:rFonts w:ascii="Arial" w:hAnsi="Arial" w:cs="Arial"/>
                 <w:b/>
               </w:rPr>
-              <w:t>5</w:t>
-            </w:r>
-            <w:r>
-              <w:rPr>
-                <w:rFonts w:ascii="Arial" w:hAnsi="Arial" w:cs="Arial"/>
-                <w:b/>
-              </w:rPr>
-              <w:t xml:space="preserve">0 </w:t>
+              <w:t xml:space="preserve">50 </w:t>
             </w:r>
             <w:r>
               <w:rPr>
@@ -1632,21 +1606,7 @@
                 <w:rFonts w:ascii="Arial" w:hAnsi="Arial" w:cs="Arial"/>
                 <w:b/>
               </w:rPr>
-              <w:t>per student</w:t>
-            </w:r>
-            <w:r>
-              <w:rPr>
-                <w:rFonts w:ascii="Arial" w:hAnsi="Arial" w:cs="Arial"/>
-                <w:b/>
-              </w:rPr>
-              <w:t xml:space="preserve"> in group</w:t>
-            </w:r>
-            <w:r>
-              <w:rPr>
-                <w:rFonts w:ascii="Arial" w:hAnsi="Arial" w:cs="Arial"/>
-                <w:b/>
-              </w:rPr>
-              <w:t>)</w:t>
+              <w:t>per student in group)</w:t>
             </w:r>
           </w:p>
           <w:p>
@@ -1843,14 +1803,7 @@
                 <w:rFonts w:ascii="Arial" w:hAnsi="Arial" w:cs="Arial"/>
                 <w:b/>
               </w:rPr>
-              <w:t xml:space="preserve"> (1250 words</w:t>
-            </w:r>
-            <w:r>
-              <w:rPr>
-                <w:rFonts w:ascii="Arial" w:hAnsi="Arial" w:cs="Arial"/>
-                <w:b/>
-              </w:rPr>
-              <w:t>)</w:t>
+              <w:t xml:space="preserve"> (1250 words)</w:t>
             </w:r>
           </w:p>
           <w:p>
@@ -2288,7 +2241,7 @@
     </w:p>
     <w:tbl>
       <w:tblPr>
-        <w:tblW w:w="11639" w:type="dxa"/>
+        <w:tblW w:w="0" w:type="auto"/>
         <w:tblBorders>
           <w:top w:val="single" w:sz="4" w:space="0" w:color="auto"/>
           <w:left w:val="single" w:sz="4" w:space="0" w:color="auto"/>
@@ -2300,15 +2253,15 @@
         <w:tblLook w:val="04A0" w:firstRow="1" w:lastRow="0" w:firstColumn="1" w:lastColumn="0" w:noHBand="0" w:noVBand="1"/>
       </w:tblPr>
       <w:tblGrid>
-        <w:gridCol w:w="1527"/>
-        <w:gridCol w:w="1323"/>
-        <w:gridCol w:w="1594"/>
-        <w:gridCol w:w="7195"/>
+        <w:gridCol w:w="1879"/>
+        <w:gridCol w:w="1785"/>
+        <w:gridCol w:w="858"/>
+        <w:gridCol w:w="4494"/>
       </w:tblGrid>
       <w:tr>
         <w:tc>
           <w:tcPr>
-            <w:tcW w:w="1527" w:type="dxa"/>
+            <w:tcW w:w="0" w:type="auto"/>
           </w:tcPr>
           <w:p>
             <w:pPr>
@@ -2332,7 +2285,7 @@
         </w:tc>
         <w:tc>
           <w:tcPr>
-            <w:tcW w:w="1323" w:type="dxa"/>
+            <w:tcW w:w="0" w:type="auto"/>
             <w:shd w:val="clear" w:color="auto" w:fill="auto"/>
           </w:tcPr>
           <w:p>
@@ -2357,7 +2310,7 @@
         </w:tc>
         <w:tc>
           <w:tcPr>
-            <w:tcW w:w="1594" w:type="dxa"/>
+            <w:tcW w:w="0" w:type="auto"/>
             <w:shd w:val="clear" w:color="auto" w:fill="auto"/>
           </w:tcPr>
           <w:p>
@@ -2382,7 +2335,7 @@
         </w:tc>
         <w:tc>
           <w:tcPr>
-            <w:tcW w:w="7195" w:type="dxa"/>
+            <w:tcW w:w="0" w:type="auto"/>
             <w:shd w:val="clear" w:color="auto" w:fill="auto"/>
           </w:tcPr>
           <w:p>
@@ -2409,7 +2362,7 @@
       <w:tr>
         <w:tc>
           <w:tcPr>
-            <w:tcW w:w="1527" w:type="dxa"/>
+            <w:tcW w:w="0" w:type="auto"/>
             <w:vMerge w:val="restart"/>
           </w:tcPr>
           <w:p>
@@ -2430,23 +2383,13 @@
                 <w:sz w:val="18"/>
                 <w:szCs w:val="18"/>
               </w:rPr>
-              <w:t>Game Prototype</w:t>
-            </w:r>
-            <w:r>
-              <w:rPr>
-                <w:rFonts w:ascii="Arial" w:hAnsi="Arial" w:cs="Arial"/>
-                <w:b/>
-                <w:bCs/>
-                <w:sz w:val="18"/>
-                <w:szCs w:val="18"/>
-              </w:rPr>
-              <w:t xml:space="preserve"> (50%)</w:t>
+              <w:t>Game Prototype (50%)</w:t>
             </w:r>
           </w:p>
         </w:tc>
         <w:tc>
           <w:tcPr>
-            <w:tcW w:w="1323" w:type="dxa"/>
+            <w:tcW w:w="0" w:type="auto"/>
             <w:shd w:val="clear" w:color="auto" w:fill="auto"/>
           </w:tcPr>
           <w:p>
@@ -2469,7 +2412,7 @@
         </w:tc>
         <w:tc>
           <w:tcPr>
-            <w:tcW w:w="1594" w:type="dxa"/>
+            <w:tcW w:w="0" w:type="auto"/>
             <w:shd w:val="clear" w:color="auto" w:fill="auto"/>
           </w:tcPr>
           <w:p>
@@ -2492,7 +2435,7 @@
         </w:tc>
         <w:tc>
           <w:tcPr>
-            <w:tcW w:w="7195" w:type="dxa"/>
+            <w:tcW w:w="0" w:type="auto"/>
             <w:shd w:val="clear" w:color="auto" w:fill="auto"/>
           </w:tcPr>
           <w:p>
@@ -2518,15 +2461,7 @@
                 <w:sz w:val="18"/>
                 <w:szCs w:val="18"/>
               </w:rPr>
-              <w:t>game</w:t>
-            </w:r>
-            <w:r>
-              <w:rPr>
-                <w:rFonts w:ascii="Arial" w:hAnsi="Arial" w:cs="Arial"/>
-                <w:sz w:val="18"/>
-                <w:szCs w:val="18"/>
-              </w:rPr>
-              <w:t xml:space="preserve"> :</w:t>
+              <w:t>game :</w:t>
             </w:r>
             <w:proofErr w:type="gramEnd"/>
           </w:p>
@@ -2633,7 +2568,7 @@
       <w:tr>
         <w:tc>
           <w:tcPr>
-            <w:tcW w:w="1527" w:type="dxa"/>
+            <w:tcW w:w="0" w:type="auto"/>
             <w:vMerge/>
             <w:tcBorders>
               <w:bottom w:val="single" w:sz="4" w:space="0" w:color="auto"/>
@@ -2653,7 +2588,7 @@
         </w:tc>
         <w:tc>
           <w:tcPr>
-            <w:tcW w:w="1323" w:type="dxa"/>
+            <w:tcW w:w="0" w:type="auto"/>
             <w:tcBorders>
               <w:bottom w:val="single" w:sz="4" w:space="0" w:color="auto"/>
             </w:tcBorders>
@@ -2679,7 +2614,7 @@
         </w:tc>
         <w:tc>
           <w:tcPr>
-            <w:tcW w:w="1594" w:type="dxa"/>
+            <w:tcW w:w="0" w:type="auto"/>
             <w:tcBorders>
               <w:bottom w:val="single" w:sz="4" w:space="0" w:color="auto"/>
             </w:tcBorders>
@@ -2705,7 +2640,7 @@
         </w:tc>
         <w:tc>
           <w:tcPr>
-            <w:tcW w:w="7195" w:type="dxa"/>
+            <w:tcW w:w="0" w:type="auto"/>
             <w:tcBorders>
               <w:bottom w:val="single" w:sz="4" w:space="0" w:color="auto"/>
             </w:tcBorders>
@@ -2868,7 +2803,7 @@
       <w:tr>
         <w:tc>
           <w:tcPr>
-            <w:tcW w:w="1527" w:type="dxa"/>
+            <w:tcW w:w="0" w:type="auto"/>
             <w:vMerge w:val="restart"/>
             <w:tcBorders>
               <w:top w:val="single" w:sz="4" w:space="0" w:color="auto"/>
@@ -2919,7 +2854,7 @@
         </w:tc>
         <w:tc>
           <w:tcPr>
-            <w:tcW w:w="1323" w:type="dxa"/>
+            <w:tcW w:w="0" w:type="auto"/>
             <w:tcBorders>
               <w:top w:val="single" w:sz="4" w:space="0" w:color="auto"/>
             </w:tcBorders>
@@ -2945,7 +2880,7 @@
         </w:tc>
         <w:tc>
           <w:tcPr>
-            <w:tcW w:w="1594" w:type="dxa"/>
+            <w:tcW w:w="0" w:type="auto"/>
             <w:tcBorders>
               <w:top w:val="single" w:sz="4" w:space="0" w:color="auto"/>
             </w:tcBorders>
@@ -2965,21 +2900,13 @@
                 <w:sz w:val="18"/>
                 <w:szCs w:val="18"/>
               </w:rPr>
-              <w:t>10</w:t>
-            </w:r>
-            <w:r>
-              <w:rPr>
-                <w:rFonts w:ascii="Arial" w:hAnsi="Arial" w:cs="Arial"/>
-                <w:sz w:val="18"/>
-                <w:szCs w:val="18"/>
-              </w:rPr>
-              <w:t>%</w:t>
+              <w:t>10%</w:t>
             </w:r>
           </w:p>
         </w:tc>
         <w:tc>
           <w:tcPr>
-            <w:tcW w:w="7195" w:type="dxa"/>
+            <w:tcW w:w="0" w:type="auto"/>
             <w:tcBorders>
               <w:top w:val="single" w:sz="4" w:space="0" w:color="auto"/>
               <w:right w:val="single" w:sz="4" w:space="0" w:color="auto"/>
@@ -3035,7 +2962,7 @@
       <w:tr>
         <w:tc>
           <w:tcPr>
-            <w:tcW w:w="1527" w:type="dxa"/>
+            <w:tcW w:w="0" w:type="auto"/>
             <w:vMerge/>
             <w:tcBorders>
               <w:left w:val="single" w:sz="4" w:space="0" w:color="auto"/>
@@ -3053,7 +2980,7 @@
         </w:tc>
         <w:tc>
           <w:tcPr>
-            <w:tcW w:w="1323" w:type="dxa"/>
+            <w:tcW w:w="0" w:type="auto"/>
             <w:shd w:val="clear" w:color="auto" w:fill="auto"/>
           </w:tcPr>
           <w:p>
@@ -3076,7 +3003,7 @@
         </w:tc>
         <w:tc>
           <w:tcPr>
-            <w:tcW w:w="1594" w:type="dxa"/>
+            <w:tcW w:w="0" w:type="auto"/>
             <w:shd w:val="clear" w:color="auto" w:fill="auto"/>
           </w:tcPr>
           <w:p>
@@ -3093,21 +3020,13 @@
                 <w:sz w:val="18"/>
                 <w:szCs w:val="18"/>
               </w:rPr>
-              <w:t>10</w:t>
-            </w:r>
-            <w:r>
-              <w:rPr>
-                <w:rFonts w:ascii="Arial" w:hAnsi="Arial" w:cs="Arial"/>
-                <w:sz w:val="18"/>
-                <w:szCs w:val="18"/>
-              </w:rPr>
-              <w:t>%</w:t>
+              <w:t>10%</w:t>
             </w:r>
           </w:p>
         </w:tc>
         <w:tc>
           <w:tcPr>
-            <w:tcW w:w="7195" w:type="dxa"/>
+            <w:tcW w:w="0" w:type="auto"/>
             <w:tcBorders>
               <w:right w:val="single" w:sz="4" w:space="0" w:color="auto"/>
             </w:tcBorders>
@@ -3184,7 +3103,7 @@
       <w:tr>
         <w:tc>
           <w:tcPr>
-            <w:tcW w:w="1527" w:type="dxa"/>
+            <w:tcW w:w="0" w:type="auto"/>
             <w:vMerge/>
             <w:tcBorders>
               <w:left w:val="single" w:sz="4" w:space="0" w:color="auto"/>
@@ -3202,7 +3121,7 @@
         </w:tc>
         <w:tc>
           <w:tcPr>
-            <w:tcW w:w="1323" w:type="dxa"/>
+            <w:tcW w:w="0" w:type="auto"/>
             <w:shd w:val="clear" w:color="auto" w:fill="auto"/>
           </w:tcPr>
           <w:p>
@@ -3225,7 +3144,7 @@
         </w:tc>
         <w:tc>
           <w:tcPr>
-            <w:tcW w:w="1594" w:type="dxa"/>
+            <w:tcW w:w="0" w:type="auto"/>
             <w:shd w:val="clear" w:color="auto" w:fill="auto"/>
           </w:tcPr>
           <w:p>
@@ -3242,21 +3161,13 @@
                 <w:sz w:val="18"/>
                 <w:szCs w:val="18"/>
               </w:rPr>
-              <w:t>2</w:t>
-            </w:r>
-            <w:r>
-              <w:rPr>
-                <w:rFonts w:ascii="Arial" w:hAnsi="Arial" w:cs="Arial"/>
-                <w:sz w:val="18"/>
-                <w:szCs w:val="18"/>
-              </w:rPr>
-              <w:t>0%</w:t>
+              <w:t>20%</w:t>
             </w:r>
           </w:p>
         </w:tc>
         <w:tc>
           <w:tcPr>
-            <w:tcW w:w="7195" w:type="dxa"/>
+            <w:tcW w:w="0" w:type="auto"/>
             <w:tcBorders>
               <w:right w:val="single" w:sz="4" w:space="0" w:color="auto"/>
             </w:tcBorders>
@@ -3311,7 +3222,7 @@
       <w:tr>
         <w:tc>
           <w:tcPr>
-            <w:tcW w:w="1527" w:type="dxa"/>
+            <w:tcW w:w="0" w:type="auto"/>
             <w:vMerge/>
             <w:tcBorders>
               <w:left w:val="single" w:sz="4" w:space="0" w:color="auto"/>
@@ -3330,7 +3241,7 @@
         </w:tc>
         <w:tc>
           <w:tcPr>
-            <w:tcW w:w="1323" w:type="dxa"/>
+            <w:tcW w:w="0" w:type="auto"/>
             <w:shd w:val="clear" w:color="auto" w:fill="auto"/>
           </w:tcPr>
           <w:p>
@@ -3370,7 +3281,7 @@
         </w:tc>
         <w:tc>
           <w:tcPr>
-            <w:tcW w:w="1594" w:type="dxa"/>
+            <w:tcW w:w="0" w:type="auto"/>
             <w:shd w:val="clear" w:color="auto" w:fill="auto"/>
           </w:tcPr>
           <w:p>
@@ -3388,21 +3299,13 @@
                 <w:sz w:val="18"/>
                 <w:szCs w:val="18"/>
               </w:rPr>
-              <w:t>2</w:t>
-            </w:r>
-            <w:r>
-              <w:rPr>
-                <w:rFonts w:ascii="Arial" w:hAnsi="Arial" w:cs="Arial"/>
-                <w:sz w:val="18"/>
-                <w:szCs w:val="18"/>
-              </w:rPr>
-              <w:t>0%</w:t>
+              <w:t>20%</w:t>
             </w:r>
           </w:p>
         </w:tc>
         <w:tc>
           <w:tcPr>
-            <w:tcW w:w="7195" w:type="dxa"/>
+            <w:tcW w:w="0" w:type="auto"/>
             <w:tcBorders>
               <w:right w:val="single" w:sz="4" w:space="0" w:color="auto"/>
             </w:tcBorders>
@@ -3479,7 +3382,7 @@
       <w:tr>
         <w:tc>
           <w:tcPr>
-            <w:tcW w:w="1527" w:type="dxa"/>
+            <w:tcW w:w="0" w:type="auto"/>
             <w:vMerge/>
             <w:tcBorders>
               <w:left w:val="single" w:sz="4" w:space="0" w:color="auto"/>
@@ -3498,7 +3401,7 @@
         </w:tc>
         <w:tc>
           <w:tcPr>
-            <w:tcW w:w="1323" w:type="dxa"/>
+            <w:tcW w:w="0" w:type="auto"/>
             <w:shd w:val="clear" w:color="auto" w:fill="auto"/>
           </w:tcPr>
           <w:p>
@@ -3522,7 +3425,7 @@
         </w:tc>
         <w:tc>
           <w:tcPr>
-            <w:tcW w:w="1594" w:type="dxa"/>
+            <w:tcW w:w="0" w:type="auto"/>
             <w:shd w:val="clear" w:color="auto" w:fill="auto"/>
           </w:tcPr>
           <w:p>
@@ -3546,7 +3449,7 @@
         </w:tc>
         <w:tc>
           <w:tcPr>
-            <w:tcW w:w="7195" w:type="dxa"/>
+            <w:tcW w:w="0" w:type="auto"/>
             <w:tcBorders>
               <w:right w:val="single" w:sz="4" w:space="0" w:color="auto"/>
             </w:tcBorders>
@@ -3881,7 +3784,7 @@
       <w:tr>
         <w:tc>
           <w:tcPr>
-            <w:tcW w:w="1527" w:type="dxa"/>
+            <w:tcW w:w="0" w:type="auto"/>
             <w:vMerge/>
             <w:tcBorders>
               <w:left w:val="single" w:sz="4" w:space="0" w:color="auto"/>
@@ -3900,7 +3803,7 @@
         </w:tc>
         <w:tc>
           <w:tcPr>
-            <w:tcW w:w="1323" w:type="dxa"/>
+            <w:tcW w:w="0" w:type="auto"/>
             <w:shd w:val="clear" w:color="auto" w:fill="auto"/>
           </w:tcPr>
           <w:p>
@@ -3924,7 +3827,7 @@
         </w:tc>
         <w:tc>
           <w:tcPr>
-            <w:tcW w:w="1594" w:type="dxa"/>
+            <w:tcW w:w="0" w:type="auto"/>
             <w:shd w:val="clear" w:color="auto" w:fill="auto"/>
           </w:tcPr>
           <w:p>
@@ -3942,21 +3845,13 @@
                 <w:sz w:val="18"/>
                 <w:szCs w:val="18"/>
               </w:rPr>
-              <w:t>10</w:t>
-            </w:r>
-            <w:r>
-              <w:rPr>
-                <w:rFonts w:ascii="Arial" w:hAnsi="Arial" w:cs="Arial"/>
-                <w:sz w:val="18"/>
-                <w:szCs w:val="18"/>
-              </w:rPr>
-              <w:t>%</w:t>
+              <w:t>10%</w:t>
             </w:r>
           </w:p>
         </w:tc>
         <w:tc>
           <w:tcPr>
-            <w:tcW w:w="7195" w:type="dxa"/>
+            <w:tcW w:w="0" w:type="auto"/>
             <w:tcBorders>
               <w:right w:val="single" w:sz="4" w:space="0" w:color="auto"/>
             </w:tcBorders>
@@ -4003,7 +3898,7 @@
       <w:tr>
         <w:tc>
           <w:tcPr>
-            <w:tcW w:w="1527" w:type="dxa"/>
+            <w:tcW w:w="0" w:type="auto"/>
             <w:vMerge/>
             <w:tcBorders>
               <w:left w:val="single" w:sz="4" w:space="0" w:color="auto"/>
@@ -4023,7 +3918,7 @@
         </w:tc>
         <w:tc>
           <w:tcPr>
-            <w:tcW w:w="1323" w:type="dxa"/>
+            <w:tcW w:w="0" w:type="auto"/>
             <w:tcBorders>
               <w:bottom w:val="single" w:sz="4" w:space="0" w:color="auto"/>
             </w:tcBorders>
@@ -4050,7 +3945,7 @@
         </w:tc>
         <w:tc>
           <w:tcPr>
-            <w:tcW w:w="1594" w:type="dxa"/>
+            <w:tcW w:w="0" w:type="auto"/>
             <w:tcBorders>
               <w:bottom w:val="single" w:sz="4" w:space="0" w:color="auto"/>
             </w:tcBorders>
@@ -4071,21 +3966,13 @@
                 <w:sz w:val="18"/>
                 <w:szCs w:val="18"/>
               </w:rPr>
-              <w:t>10</w:t>
-            </w:r>
-            <w:r>
-              <w:rPr>
-                <w:rFonts w:ascii="Arial" w:hAnsi="Arial" w:cs="Arial"/>
-                <w:sz w:val="18"/>
-                <w:szCs w:val="18"/>
-              </w:rPr>
-              <w:t>%</w:t>
+              <w:t>10%</w:t>
             </w:r>
           </w:p>
         </w:tc>
         <w:tc>
           <w:tcPr>
-            <w:tcW w:w="7195" w:type="dxa"/>
+            <w:tcW w:w="0" w:type="auto"/>
             <w:tcBorders>
               <w:bottom w:val="single" w:sz="4" w:space="0" w:color="auto"/>
               <w:right w:val="single" w:sz="4" w:space="0" w:color="auto"/>
@@ -4199,7 +4086,7 @@
       <w:tr>
         <w:tc>
           <w:tcPr>
-            <w:tcW w:w="1527" w:type="dxa"/>
+            <w:tcW w:w="0" w:type="auto"/>
             <w:tcBorders>
               <w:top w:val="single" w:sz="4" w:space="0" w:color="auto"/>
             </w:tcBorders>
@@ -4239,7 +4126,7 @@
         </w:tc>
         <w:tc>
           <w:tcPr>
-            <w:tcW w:w="1323" w:type="dxa"/>
+            <w:tcW w:w="0" w:type="auto"/>
             <w:tcBorders>
               <w:top w:val="single" w:sz="4" w:space="0" w:color="auto"/>
             </w:tcBorders>
@@ -4266,7 +4153,7 @@
         </w:tc>
         <w:tc>
           <w:tcPr>
-            <w:tcW w:w="1594" w:type="dxa"/>
+            <w:tcW w:w="0" w:type="auto"/>
             <w:tcBorders>
               <w:top w:val="single" w:sz="4" w:space="0" w:color="auto"/>
             </w:tcBorders>
@@ -4293,7 +4180,7 @@
         </w:tc>
         <w:tc>
           <w:tcPr>
-            <w:tcW w:w="7195" w:type="dxa"/>
+            <w:tcW w:w="0" w:type="auto"/>
             <w:tcBorders>
               <w:top w:val="single" w:sz="4" w:space="0" w:color="auto"/>
             </w:tcBorders>
@@ -4340,7 +4227,7 @@
       <w:tr>
         <w:tc>
           <w:tcPr>
-            <w:tcW w:w="1527" w:type="dxa"/>
+            <w:tcW w:w="0" w:type="auto"/>
           </w:tcPr>
           <w:p>
             <w:pPr>
@@ -4355,7 +4242,7 @@
         </w:tc>
         <w:tc>
           <w:tcPr>
-            <w:tcW w:w="1323" w:type="dxa"/>
+            <w:tcW w:w="0" w:type="auto"/>
             <w:shd w:val="clear" w:color="auto" w:fill="auto"/>
           </w:tcPr>
           <w:p>
@@ -4379,7 +4266,7 @@
         </w:tc>
         <w:tc>
           <w:tcPr>
-            <w:tcW w:w="1594" w:type="dxa"/>
+            <w:tcW w:w="0" w:type="auto"/>
             <w:shd w:val="clear" w:color="auto" w:fill="auto"/>
           </w:tcPr>
           <w:p>
@@ -4403,7 +4290,7 @@
         </w:tc>
         <w:tc>
           <w:tcPr>
-            <w:tcW w:w="7195" w:type="dxa"/>
+            <w:tcW w:w="0" w:type="auto"/>
             <w:shd w:val="clear" w:color="auto" w:fill="auto"/>
           </w:tcPr>
           <w:p>
@@ -4570,6 +4457,7 @@
                 <w:sz w:val="18"/>
                 <w:szCs w:val="18"/>
               </w:rPr>
+              <w:lastRenderedPageBreak/>
               <w:t>At least one example of something that worked poorly</w:t>
             </w:r>
           </w:p>
@@ -4601,7 +4489,7 @@
       <w:tr>
         <w:tc>
           <w:tcPr>
-            <w:tcW w:w="1527" w:type="dxa"/>
+            <w:tcW w:w="0" w:type="auto"/>
           </w:tcPr>
           <w:p>
             <w:pPr>
@@ -4617,7 +4505,7 @@
         </w:tc>
         <w:tc>
           <w:tcPr>
-            <w:tcW w:w="10112" w:type="dxa"/>
+            <w:tcW w:w="0" w:type="auto"/>
             <w:gridSpan w:val="3"/>
             <w:shd w:val="clear" w:color="auto" w:fill="auto"/>
           </w:tcPr>
@@ -4697,14 +4585,7 @@
         <w:rPr>
           <w:rFonts w:ascii="Arial" w:hAnsi="Arial" w:cs="Arial"/>
         </w:rPr>
-        <w:lastRenderedPageBreak/>
-        <w:t>University Generic Assessment Descript</w:t>
-      </w:r>
-      <w:r>
-        <w:rPr>
-          <w:rFonts w:ascii="Arial" w:hAnsi="Arial" w:cs="Arial"/>
-        </w:rPr>
-        <w:t>ors</w:t>
+        <w:t>University Generic Assessment Descriptors</w:t>
       </w:r>
       <w:r>
         <w:rPr>
@@ -4760,6 +4641,82 @@
             </a:graphic>
           </wp:inline>
         </w:drawing>
+      </w:r>
+    </w:p>
+    <w:p>
+      <w:r>
+        <w:rPr>
+          <w:b/>
+          <w:bCs/>
+        </w:rPr>
+        <w:t>Knowledge &amp; Understanding, Analysis &amp; Evaluation, Critical Thinking, Practical Skills</w:t>
+      </w:r>
+      <w:r>
+        <w:t xml:space="preserve"> – Throughout. Game Prototype coding &amp; design pattern use. Project document and reflective report.</w:t>
+      </w:r>
+    </w:p>
+    <w:p>
+      <w:r>
+        <w:rPr>
+          <w:b/>
+          <w:bCs/>
+        </w:rPr>
+        <w:t>Research &amp; Enquiry</w:t>
+      </w:r>
+      <w:r>
+        <w:t xml:space="preserve"> – game prototype choice, design pattern choices</w:t>
+      </w:r>
+    </w:p>
+    <w:p>
+      <w:r>
+        <w:rPr>
+          <w:b/>
+          <w:bCs/>
+        </w:rPr>
+        <w:t>Creativity</w:t>
+      </w:r>
+      <w:r>
+        <w:t xml:space="preserve"> – game implementation</w:t>
+      </w:r>
+    </w:p>
+    <w:p>
+      <w:r>
+        <w:rPr>
+          <w:b/>
+          <w:bCs/>
+        </w:rPr>
+        <w:t>Presentation &amp; Referencing, Communication</w:t>
+      </w:r>
+      <w:r>
+        <w:t xml:space="preserve"> – Through the project documentation and reflective report. </w:t>
+      </w:r>
+    </w:p>
+    <w:p>
+      <w:r>
+        <w:rPr>
+          <w:b/>
+          <w:bCs/>
+        </w:rPr>
+        <w:t xml:space="preserve">Communication, Independent &amp; </w:t>
+      </w:r>
+      <w:proofErr w:type="gramStart"/>
+      <w:r>
+        <w:rPr>
+          <w:b/>
+          <w:bCs/>
+        </w:rPr>
+        <w:t>Team Work</w:t>
+      </w:r>
+      <w:proofErr w:type="gramEnd"/>
+      <w:r>
+        <w:rPr>
+          <w:b/>
+          <w:bCs/>
+        </w:rPr>
+        <w:t>, Professional Values</w:t>
+      </w:r>
+      <w:r>
+        <w:t xml:space="preserve"> – how you work as a team and how you work on your individual tasks for the team.</w:t>
       </w:r>
     </w:p>
     <w:p/>
@@ -8904,18 +8861,18 @@
 </file>
 
 <file path=customXml/item1.xml><?xml version="1.0" encoding="utf-8"?>
+<p:properties xmlns:p="http://schemas.microsoft.com/office/2006/metadata/properties" xmlns:xsi="http://www.w3.org/2001/XMLSchema-instance" xmlns:pc="http://schemas.microsoft.com/office/infopath/2007/PartnerControls">
+  <documentManagement/>
+</p:properties>
+</file>
+
+<file path=customXml/item2.xml><?xml version="1.0" encoding="utf-8"?>
 <?mso-contentType ?>
 <FormTemplates xmlns="http://schemas.microsoft.com/sharepoint/v3/contenttype/forms">
   <Display>DocumentLibraryForm</Display>
   <Edit>DocumentLibraryForm</Edit>
   <New>DocumentLibraryForm</New>
 </FormTemplates>
-</file>
-
-<file path=customXml/item2.xml><?xml version="1.0" encoding="utf-8"?>
-<p:properties xmlns:p="http://schemas.microsoft.com/office/2006/metadata/properties" xmlns:xsi="http://www.w3.org/2001/XMLSchema-instance" xmlns:pc="http://schemas.microsoft.com/office/infopath/2007/PartnerControls">
-  <documentManagement/>
-</p:properties>
 </file>
 
 <file path=customXml/item3.xml><?xml version="1.0" encoding="utf-8"?>
@@ -9098,14 +9055,6 @@
 </file>
 
 <file path=customXml/itemProps1.xml><?xml version="1.0" encoding="utf-8"?>
-<ds:datastoreItem xmlns:ds="http://schemas.openxmlformats.org/officeDocument/2006/customXml" ds:itemID="{4163E60F-5134-44A2-9DCF-9CF7CC00FC73}">
-  <ds:schemaRefs>
-    <ds:schemaRef ds:uri="http://schemas.microsoft.com/sharepoint/v3/contenttype/forms"/>
-  </ds:schemaRefs>
-</ds:datastoreItem>
-</file>
-
-<file path=customXml/itemProps2.xml><?xml version="1.0" encoding="utf-8"?>
 <ds:datastoreItem xmlns:ds="http://schemas.openxmlformats.org/officeDocument/2006/customXml" ds:itemID="{B1D55396-D35C-4F18-BA27-7F06E1310C08}">
   <ds:schemaRefs>
     <ds:schemaRef ds:uri="http://purl.org/dc/terms/"/>
@@ -9118,6 +9067,14 @@
     <ds:schemaRef ds:uri="38f492f8-2a09-489b-8120-deb7c8f9505a"/>
     <ds:schemaRef ds:uri="http://www.w3.org/XML/1998/namespace"/>
     <ds:schemaRef ds:uri="http://purl.org/dc/dcmitype/"/>
+  </ds:schemaRefs>
+</ds:datastoreItem>
+</file>
+
+<file path=customXml/itemProps2.xml><?xml version="1.0" encoding="utf-8"?>
+<ds:datastoreItem xmlns:ds="http://schemas.openxmlformats.org/officeDocument/2006/customXml" ds:itemID="{4163E60F-5134-44A2-9DCF-9CF7CC00FC73}">
+  <ds:schemaRefs>
+    <ds:schemaRef ds:uri="http://schemas.microsoft.com/sharepoint/v3/contenttype/forms"/>
   </ds:schemaRefs>
 </ds:datastoreItem>
 </file>
